--- a/09_Дослідницький.docx
+++ b/09_Дослідницький.docx
@@ -81,17 +81,24 @@
           <w:rFonts w:ascii="Times New Roman CYR" w:eastAsia="Times New Roman CYR" w:hAnsi="Times New Roman CYR" w:cs="Times New Roman CYR"/>
           <w:sz w:val="28"/>
           <w:szCs w:val="28"/>
-          <w:lang w:val="en-US"/>
-        </w:rPr>
-        <w:t>test</w:t>
-      </w:r>
-      <w:r>
-        <w:rPr>
-          <w:rFonts w:ascii="Times New Roman CYR" w:eastAsia="Times New Roman CYR" w:hAnsi="Times New Roman CYR" w:cs="Times New Roman CYR"/>
-          <w:sz w:val="28"/>
-          <w:szCs w:val="28"/>
-        </w:rPr>
-        <w:t>» (див. Рисунок 4.15)</w:t>
+        </w:rPr>
+        <w:t>AB</w:t>
+      </w:r>
+      <w:r>
+        <w:rPr>
+          <w:rFonts w:ascii="Times New Roman CYR" w:eastAsia="Times New Roman CYR" w:hAnsi="Times New Roman CYR" w:cs="Times New Roman CYR"/>
+          <w:sz w:val="28"/>
+          <w:szCs w:val="28"/>
+        </w:rPr>
+        <w:t>»</w:t>
+      </w:r>
+      <w:r>
+        <w:rPr>
+          <w:rFonts w:ascii="Times New Roman CYR" w:eastAsia="Times New Roman CYR" w:hAnsi="Times New Roman CYR" w:cs="Times New Roman CYR"/>
+          <w:sz w:val="28"/>
+          <w:szCs w:val="28"/>
+        </w:rPr>
+        <w:t>. Головне вікно програми після виконання операції кодування, без внесення помилок до каналу зв’язку зображено на рисунку 4.1.</w:t>
       </w:r>
     </w:p>
     <w:p>
@@ -120,10 +127,10 @@
           <w:noProof/>
         </w:rPr>
         <w:drawing>
-          <wp:inline distT="0" distB="0" distL="0" distR="0" wp14:anchorId="51788ECF" wp14:editId="190B8F44">
-            <wp:extent cx="3529965" cy="2360295"/>
+          <wp:inline distT="0" distB="0" distL="0" distR="0" wp14:anchorId="4F8DB2CE" wp14:editId="0A117B08">
+            <wp:extent cx="6089308" cy="4136065"/>
             <wp:effectExtent l="0" t="0" r="0" b="0"/>
-            <wp:docPr id="5" name="Рисунок 5"/>
+            <wp:docPr id="10" name="Рисунок 10"/>
             <wp:cNvGraphicFramePr>
               <a:graphicFrameLocks xmlns:a="http://schemas.openxmlformats.org/drawingml/2006/main" noChangeAspect="1"/>
             </wp:cNvGraphicFramePr>
@@ -131,36 +138,23 @@
               <a:graphicData uri="http://schemas.openxmlformats.org/drawingml/2006/picture">
                 <pic:pic xmlns:pic="http://schemas.openxmlformats.org/drawingml/2006/picture">
                   <pic:nvPicPr>
-                    <pic:cNvPr id="0" name="Picture 18"/>
-                    <pic:cNvPicPr>
-                      <a:picLocks noChangeAspect="1" noChangeArrowheads="1"/>
-                    </pic:cNvPicPr>
+                    <pic:cNvPr id="0" name=""/>
+                    <pic:cNvPicPr/>
                   </pic:nvPicPr>
                   <pic:blipFill>
-                    <a:blip r:embed="rId9">
-                      <a:extLst>
-                        <a:ext uri="{28A0092B-C50C-407E-A947-70E740481C1C}">
-                          <a14:useLocalDpi xmlns:a14="http://schemas.microsoft.com/office/drawing/2010/main" val="0"/>
-                        </a:ext>
-                      </a:extLst>
-                    </a:blip>
-                    <a:srcRect/>
+                    <a:blip r:embed="rId9"/>
                     <a:stretch>
                       <a:fillRect/>
                     </a:stretch>
                   </pic:blipFill>
-                  <pic:spPr bwMode="auto">
+                  <pic:spPr>
                     <a:xfrm>
                       <a:off x="0" y="0"/>
-                      <a:ext cx="3529965" cy="2360295"/>
+                      <a:ext cx="6085320" cy="4133356"/>
                     </a:xfrm>
                     <a:prstGeom prst="rect">
                       <a:avLst/>
                     </a:prstGeom>
-                    <a:noFill/>
-                    <a:ln>
-                      <a:noFill/>
-                    </a:ln>
                   </pic:spPr>
                 </pic:pic>
               </a:graphicData>
@@ -181,7 +175,23 @@
           <w:sz w:val="28"/>
           <w:szCs w:val="28"/>
         </w:rPr>
-        <w:t>Рисунок 4.15 - Тестування програми (кодування)</w:t>
+        <w:t xml:space="preserve">Рисунок </w:t>
+      </w:r>
+      <w:r>
+        <w:rPr>
+          <w:rFonts w:ascii="Times New Roman CYR" w:eastAsia="Times New Roman CYR" w:hAnsi="Times New Roman CYR" w:cs="Times New Roman CYR"/>
+          <w:sz w:val="28"/>
+          <w:szCs w:val="28"/>
+        </w:rPr>
+        <w:t>4.1</w:t>
+      </w:r>
+      <w:r>
+        <w:rPr>
+          <w:rFonts w:ascii="Times New Roman CYR" w:eastAsia="Times New Roman CYR" w:hAnsi="Times New Roman CYR" w:cs="Times New Roman CYR"/>
+          <w:sz w:val="28"/>
+          <w:szCs w:val="28"/>
+        </w:rPr>
+        <w:t xml:space="preserve"> - Тестування програми (кодування)</w:t>
       </w:r>
     </w:p>
     <w:p>
@@ -219,12 +229,25 @@
         <w:spacing w:line="360" w:lineRule="auto"/>
         <w:ind w:firstLine="709"/>
         <w:jc w:val="both"/>
-      </w:pPr>
-      <w:r>
         <w:rPr>
           <w:bdr w:val="none" w:sz="0" w:space="0" w:color="auto"/>
-        </w:rPr>
-        <w:t>01110100011001010111001101110100</w:t>
+          <w:vertAlign w:val="subscript"/>
+          <w:lang w:val="ru-RU"/>
+        </w:rPr>
+      </w:pPr>
+      <w:r>
+        <w:rPr>
+          <w:bdr w:val="none" w:sz="0" w:space="0" w:color="auto"/>
+        </w:rPr>
+        <w:t>0100000101000010</w:t>
+      </w:r>
+      <w:r>
+        <w:rPr>
+          <w:bdr w:val="none" w:sz="0" w:space="0" w:color="auto"/>
+          <w:vertAlign w:val="subscript"/>
+          <w:lang w:val="ru-RU"/>
+        </w:rPr>
+        <w:t>2</w:t>
       </w:r>
     </w:p>
     <w:p>
@@ -265,12 +288,25 @@
         <w:spacing w:line="360" w:lineRule="auto"/>
         <w:ind w:firstLine="709"/>
         <w:jc w:val="both"/>
-      </w:pPr>
-      <w:r>
         <w:rPr>
           <w:bdr w:val="none" w:sz="0" w:space="0" w:color="auto"/>
-        </w:rPr>
-        <w:t>0011011001001011001101011111100010000110011111010100011001001011</w:t>
+          <w:vertAlign w:val="subscript"/>
+          <w:lang w:val="ru-RU"/>
+        </w:rPr>
+      </w:pPr>
+      <w:r>
+        <w:rPr>
+          <w:bdr w:val="none" w:sz="0" w:space="0" w:color="auto"/>
+        </w:rPr>
+        <w:t>00111011000000111000101100001110</w:t>
+      </w:r>
+      <w:r>
+        <w:rPr>
+          <w:bdr w:val="none" w:sz="0" w:space="0" w:color="auto"/>
+          <w:vertAlign w:val="subscript"/>
+          <w:lang w:val="ru-RU"/>
+        </w:rPr>
+        <w:t>2</w:t>
       </w:r>
     </w:p>
     <w:p>
@@ -316,6 +352,7 @@
           <w:sz w:val="28"/>
           <w:szCs w:val="28"/>
         </w:rPr>
+        <w:lastRenderedPageBreak/>
         <w:t xml:space="preserve">Тепер спробуємо внести в отримане повідомлення поодинокі помилки каналу (див. </w:t>
       </w:r>
       <w:r>
@@ -324,15 +361,23 @@
           <w:sz w:val="28"/>
           <w:szCs w:val="28"/>
         </w:rPr>
-        <w:t>Рисунок 4</w:t>
-      </w:r>
-      <w:r>
-        <w:rPr>
-          <w:rFonts w:ascii="Times New Roman CYR" w:eastAsia="Times New Roman CYR" w:hAnsi="Times New Roman CYR" w:cs="Times New Roman CYR"/>
-          <w:sz w:val="28"/>
-          <w:szCs w:val="28"/>
-        </w:rPr>
-        <w:t>.16)</w:t>
+        <w:t xml:space="preserve">Рисунок </w:t>
+      </w:r>
+      <w:r>
+        <w:rPr>
+          <w:rFonts w:ascii="Times New Roman CYR" w:eastAsia="Times New Roman CYR" w:hAnsi="Times New Roman CYR" w:cs="Times New Roman CYR"/>
+          <w:sz w:val="28"/>
+          <w:szCs w:val="28"/>
+        </w:rPr>
+        <w:t>4.2</w:t>
+      </w:r>
+      <w:r>
+        <w:rPr>
+          <w:rFonts w:ascii="Times New Roman CYR" w:eastAsia="Times New Roman CYR" w:hAnsi="Times New Roman CYR" w:cs="Times New Roman CYR"/>
+          <w:sz w:val="28"/>
+          <w:szCs w:val="28"/>
+        </w:rPr>
+        <w:t>)</w:t>
       </w:r>
     </w:p>
     <w:p>
@@ -360,12 +405,11 @@
         <w:rPr>
           <w:noProof/>
         </w:rPr>
-        <w:lastRenderedPageBreak/>
         <w:drawing>
-          <wp:inline distT="0" distB="0" distL="0" distR="0" wp14:anchorId="619CD258" wp14:editId="583E6FAE">
-            <wp:extent cx="3338830" cy="2222500"/>
+          <wp:inline distT="0" distB="0" distL="0" distR="0" wp14:anchorId="28EB2D57" wp14:editId="6137309B">
+            <wp:extent cx="6124353" cy="4159869"/>
             <wp:effectExtent l="0" t="0" r="0" b="0"/>
-            <wp:docPr id="4" name="Рисунок 4"/>
+            <wp:docPr id="12" name="Рисунок 12"/>
             <wp:cNvGraphicFramePr>
               <a:graphicFrameLocks xmlns:a="http://schemas.openxmlformats.org/drawingml/2006/main" noChangeAspect="1"/>
             </wp:cNvGraphicFramePr>
@@ -373,36 +417,23 @@
               <a:graphicData uri="http://schemas.openxmlformats.org/drawingml/2006/picture">
                 <pic:pic xmlns:pic="http://schemas.openxmlformats.org/drawingml/2006/picture">
                   <pic:nvPicPr>
-                    <pic:cNvPr id="0" name="Picture 19"/>
-                    <pic:cNvPicPr>
-                      <a:picLocks noChangeAspect="1" noChangeArrowheads="1"/>
-                    </pic:cNvPicPr>
+                    <pic:cNvPr id="0" name=""/>
+                    <pic:cNvPicPr/>
                   </pic:nvPicPr>
                   <pic:blipFill>
-                    <a:blip r:embed="rId10">
-                      <a:extLst>
-                        <a:ext uri="{28A0092B-C50C-407E-A947-70E740481C1C}">
-                          <a14:useLocalDpi xmlns:a14="http://schemas.microsoft.com/office/drawing/2010/main" val="0"/>
-                        </a:ext>
-                      </a:extLst>
-                    </a:blip>
-                    <a:srcRect/>
+                    <a:blip r:embed="rId10"/>
                     <a:stretch>
                       <a:fillRect/>
                     </a:stretch>
                   </pic:blipFill>
-                  <pic:spPr bwMode="auto">
+                  <pic:spPr>
                     <a:xfrm>
                       <a:off x="0" y="0"/>
-                      <a:ext cx="3338830" cy="2222500"/>
+                      <a:ext cx="6120342" cy="4157145"/>
                     </a:xfrm>
                     <a:prstGeom prst="rect">
                       <a:avLst/>
                     </a:prstGeom>
-                    <a:noFill/>
-                    <a:ln>
-                      <a:noFill/>
-                    </a:ln>
                   </pic:spPr>
                 </pic:pic>
               </a:graphicData>
@@ -423,7 +454,39 @@
           <w:sz w:val="28"/>
           <w:szCs w:val="28"/>
         </w:rPr>
-        <w:t>Рисунок 4.16 - Тестування програми (імітація каналу зв'язку)</w:t>
+        <w:t xml:space="preserve">Рисунок </w:t>
+      </w:r>
+      <w:r>
+        <w:rPr>
+          <w:rFonts w:ascii="Times New Roman CYR" w:eastAsia="Times New Roman CYR" w:hAnsi="Times New Roman CYR" w:cs="Times New Roman CYR"/>
+          <w:sz w:val="28"/>
+          <w:szCs w:val="28"/>
+        </w:rPr>
+        <w:t>4.2</w:t>
+      </w:r>
+      <w:r>
+        <w:rPr>
+          <w:rFonts w:ascii="Times New Roman CYR" w:eastAsia="Times New Roman CYR" w:hAnsi="Times New Roman CYR" w:cs="Times New Roman CYR"/>
+          <w:sz w:val="28"/>
+          <w:szCs w:val="28"/>
+        </w:rPr>
+        <w:t xml:space="preserve"> - </w:t>
+      </w:r>
+      <w:r>
+        <w:rPr>
+          <w:rFonts w:ascii="Times New Roman CYR" w:eastAsia="Times New Roman CYR" w:hAnsi="Times New Roman CYR" w:cs="Times New Roman CYR"/>
+          <w:sz w:val="28"/>
+          <w:szCs w:val="28"/>
+        </w:rPr>
+        <w:t>Імітація каналу зв'язку</w:t>
+      </w:r>
+      <w:r>
+        <w:rPr>
+          <w:rFonts w:ascii="Times New Roman CYR" w:eastAsia="Times New Roman CYR" w:hAnsi="Times New Roman CYR" w:cs="Times New Roman CYR"/>
+          <w:sz w:val="28"/>
+          <w:szCs w:val="28"/>
+        </w:rPr>
+        <w:t xml:space="preserve"> з одинарними помилками</w:t>
       </w:r>
     </w:p>
     <w:p>
@@ -440,6 +503,8 @@
         </w:rPr>
         <w:t> </w:t>
       </w:r>
+      <w:bookmarkStart w:id="0" w:name="_GoBack"/>
+      <w:bookmarkEnd w:id="0"/>
     </w:p>
     <w:p>
       <w:pPr>
@@ -461,15 +526,15 @@
           <w:sz w:val="28"/>
           <w:szCs w:val="28"/>
         </w:rPr>
-        <w:t>4</w:t>
-      </w:r>
-      <w:r>
-        <w:rPr>
-          <w:rFonts w:ascii="Times New Roman CYR" w:eastAsia="Times New Roman CYR" w:hAnsi="Times New Roman CYR" w:cs="Times New Roman CYR"/>
-          <w:sz w:val="28"/>
-          <w:szCs w:val="28"/>
-        </w:rPr>
-        <w:t>.16 помилки змінили ваги вершин, але підсумковий шлях, побудований декодером (відзначений жирною лінією) не змінився.</w:t>
+        <w:t>4.2</w:t>
+      </w:r>
+      <w:r>
+        <w:rPr>
+          <w:rFonts w:ascii="Times New Roman CYR" w:eastAsia="Times New Roman CYR" w:hAnsi="Times New Roman CYR" w:cs="Times New Roman CYR"/>
+          <w:sz w:val="28"/>
+          <w:szCs w:val="28"/>
+        </w:rPr>
+        <w:t xml:space="preserve"> помилки змінили ваги вершин, але підсумковий шлях, побудований декодером (відзначений жирною лінією) не змінився.</w:t>
       </w:r>
     </w:p>
     <w:p>
@@ -492,15 +557,23 @@
           <w:sz w:val="28"/>
           <w:szCs w:val="28"/>
         </w:rPr>
-        <w:t>Рисунок 4</w:t>
-      </w:r>
-      <w:r>
-        <w:rPr>
-          <w:rFonts w:ascii="Times New Roman CYR" w:eastAsia="Times New Roman CYR" w:hAnsi="Times New Roman CYR" w:cs="Times New Roman CYR"/>
-          <w:sz w:val="28"/>
-          <w:szCs w:val="28"/>
-        </w:rPr>
-        <w:t>.17)</w:t>
+        <w:t xml:space="preserve">Рисунок </w:t>
+      </w:r>
+      <w:r>
+        <w:rPr>
+          <w:rFonts w:ascii="Times New Roman CYR" w:eastAsia="Times New Roman CYR" w:hAnsi="Times New Roman CYR" w:cs="Times New Roman CYR"/>
+          <w:sz w:val="28"/>
+          <w:szCs w:val="28"/>
+        </w:rPr>
+        <w:t>4.3</w:t>
+      </w:r>
+      <w:r>
+        <w:rPr>
+          <w:rFonts w:ascii="Times New Roman CYR" w:eastAsia="Times New Roman CYR" w:hAnsi="Times New Roman CYR" w:cs="Times New Roman CYR"/>
+          <w:sz w:val="28"/>
+          <w:szCs w:val="28"/>
+        </w:rPr>
+        <w:t>)</w:t>
       </w:r>
     </w:p>
     <w:p>
@@ -528,11 +601,12 @@
         <w:rPr>
           <w:noProof/>
         </w:rPr>
+        <w:lastRenderedPageBreak/>
         <w:drawing>
-          <wp:inline distT="0" distB="0" distL="0" distR="0" wp14:anchorId="349FBAA1" wp14:editId="6EC78BBA">
-            <wp:extent cx="3274695" cy="2179955"/>
+          <wp:inline distT="0" distB="0" distL="0" distR="0" wp14:anchorId="20B8553A" wp14:editId="5AAA5C9F">
+            <wp:extent cx="6103088" cy="4145425"/>
             <wp:effectExtent l="0" t="0" r="0" b="0"/>
-            <wp:docPr id="3" name="Рисунок 3"/>
+            <wp:docPr id="14" name="Рисунок 14"/>
             <wp:cNvGraphicFramePr>
               <a:graphicFrameLocks xmlns:a="http://schemas.openxmlformats.org/drawingml/2006/main" noChangeAspect="1"/>
             </wp:cNvGraphicFramePr>
@@ -540,36 +614,23 @@
               <a:graphicData uri="http://schemas.openxmlformats.org/drawingml/2006/picture">
                 <pic:pic xmlns:pic="http://schemas.openxmlformats.org/drawingml/2006/picture">
                   <pic:nvPicPr>
-                    <pic:cNvPr id="0" name="Picture 20"/>
-                    <pic:cNvPicPr>
-                      <a:picLocks noChangeAspect="1" noChangeArrowheads="1"/>
-                    </pic:cNvPicPr>
+                    <pic:cNvPr id="0" name=""/>
+                    <pic:cNvPicPr/>
                   </pic:nvPicPr>
                   <pic:blipFill>
-                    <a:blip r:embed="rId11">
-                      <a:extLst>
-                        <a:ext uri="{28A0092B-C50C-407E-A947-70E740481C1C}">
-                          <a14:useLocalDpi xmlns:a14="http://schemas.microsoft.com/office/drawing/2010/main" val="0"/>
-                        </a:ext>
-                      </a:extLst>
-                    </a:blip>
-                    <a:srcRect/>
+                    <a:blip r:embed="rId11"/>
                     <a:stretch>
                       <a:fillRect/>
                     </a:stretch>
                   </pic:blipFill>
-                  <pic:spPr bwMode="auto">
+                  <pic:spPr>
                     <a:xfrm>
                       <a:off x="0" y="0"/>
-                      <a:ext cx="3274695" cy="2179955"/>
+                      <a:ext cx="6099091" cy="4142710"/>
                     </a:xfrm>
                     <a:prstGeom prst="rect">
                       <a:avLst/>
                     </a:prstGeom>
-                    <a:noFill/>
-                    <a:ln>
-                      <a:noFill/>
-                    </a:ln>
                   </pic:spPr>
                 </pic:pic>
               </a:graphicData>
@@ -590,7 +651,47 @@
           <w:sz w:val="28"/>
           <w:szCs w:val="28"/>
         </w:rPr>
-        <w:t>Рисунок 4.17 - Тестування програми (декодування)</w:t>
+        <w:t xml:space="preserve">Рисунок </w:t>
+      </w:r>
+      <w:r>
+        <w:rPr>
+          <w:rFonts w:ascii="Times New Roman CYR" w:eastAsia="Times New Roman CYR" w:hAnsi="Times New Roman CYR" w:cs="Times New Roman CYR"/>
+          <w:sz w:val="28"/>
+          <w:szCs w:val="28"/>
+        </w:rPr>
+        <w:t>4.3</w:t>
+      </w:r>
+      <w:r>
+        <w:rPr>
+          <w:rFonts w:ascii="Times New Roman CYR" w:eastAsia="Times New Roman CYR" w:hAnsi="Times New Roman CYR" w:cs="Times New Roman CYR"/>
+          <w:sz w:val="28"/>
+          <w:szCs w:val="28"/>
+        </w:rPr>
+        <w:t xml:space="preserve"> </w:t>
+      </w:r>
+      <w:r>
+        <w:rPr>
+          <w:rFonts w:ascii="Times New Roman CYR" w:eastAsia="Times New Roman CYR" w:hAnsi="Times New Roman CYR" w:cs="Times New Roman CYR"/>
+          <w:sz w:val="28"/>
+          <w:szCs w:val="28"/>
+        </w:rPr>
+        <w:t>–</w:t>
+      </w:r>
+      <w:r>
+        <w:rPr>
+          <w:rFonts w:ascii="Times New Roman CYR" w:eastAsia="Times New Roman CYR" w:hAnsi="Times New Roman CYR" w:cs="Times New Roman CYR"/>
+          <w:sz w:val="28"/>
+          <w:szCs w:val="28"/>
+        </w:rPr>
+        <w:t xml:space="preserve"> </w:t>
+      </w:r>
+      <w:r>
+        <w:rPr>
+          <w:rFonts w:ascii="Times New Roman CYR" w:eastAsia="Times New Roman CYR" w:hAnsi="Times New Roman CYR" w:cs="Times New Roman CYR"/>
+          <w:sz w:val="28"/>
+          <w:szCs w:val="28"/>
+        </w:rPr>
+        <w:t>Декодування з внесеними подвійними помилками (пакетами помилок)</w:t>
       </w:r>
     </w:p>
     <w:p>
@@ -605,75 +706,65 @@
           <w:sz w:val="28"/>
           <w:szCs w:val="28"/>
         </w:rPr>
+        <w:t>  </w:t>
+      </w:r>
+    </w:p>
+    <w:p>
+      <w:pPr>
+        <w:spacing w:line="360" w:lineRule="auto"/>
+        <w:ind w:firstLine="709"/>
+        <w:jc w:val="both"/>
+      </w:pPr>
+      <w:r>
+        <w:rPr>
+          <w:rFonts w:ascii="Times New Roman CYR" w:eastAsia="Times New Roman CYR" w:hAnsi="Times New Roman CYR" w:cs="Times New Roman CYR"/>
+          <w:sz w:val="28"/>
+          <w:szCs w:val="28"/>
+        </w:rPr>
+        <w:t xml:space="preserve">Як видно з рисунка </w:t>
+      </w:r>
+      <w:r>
+        <w:rPr>
+          <w:rFonts w:ascii="Times New Roman CYR" w:eastAsia="Times New Roman CYR" w:hAnsi="Times New Roman CYR" w:cs="Times New Roman CYR"/>
+          <w:sz w:val="28"/>
+          <w:szCs w:val="28"/>
+        </w:rPr>
+        <w:t>4.3</w:t>
+      </w:r>
+      <w:r>
+        <w:rPr>
+          <w:rFonts w:ascii="Times New Roman CYR" w:eastAsia="Times New Roman CYR" w:hAnsi="Times New Roman CYR" w:cs="Times New Roman CYR"/>
+          <w:sz w:val="28"/>
+          <w:szCs w:val="28"/>
+        </w:rPr>
+        <w:t xml:space="preserve"> декодер не зміг виправити подвійні помилки, внаслідок чого результуюче повідомлення було спотворене.</w:t>
+      </w:r>
+    </w:p>
+    <w:p>
+      <w:pPr>
+        <w:spacing w:line="360" w:lineRule="auto"/>
+        <w:ind w:firstLine="709"/>
+        <w:jc w:val="both"/>
+      </w:pPr>
+      <w:r>
+        <w:rPr>
+          <w:rFonts w:ascii="Times New Roman CYR" w:eastAsia="Times New Roman CYR" w:hAnsi="Times New Roman CYR" w:cs="Times New Roman CYR"/>
+          <w:sz w:val="28"/>
+          <w:szCs w:val="28"/>
+        </w:rPr>
         <w:t> </w:t>
       </w:r>
-    </w:p>
-    <w:p>
-      <w:pPr>
-        <w:spacing w:line="360" w:lineRule="auto"/>
-        <w:ind w:firstLine="709"/>
-        <w:jc w:val="both"/>
-      </w:pPr>
-      <w:r>
-        <w:rPr>
-          <w:rFonts w:ascii="Times New Roman CYR" w:eastAsia="Times New Roman CYR" w:hAnsi="Times New Roman CYR" w:cs="Times New Roman CYR"/>
-          <w:sz w:val="28"/>
-          <w:szCs w:val="28"/>
-        </w:rPr>
-        <w:t> </w:t>
-      </w:r>
-    </w:p>
-    <w:p>
-      <w:pPr>
-        <w:spacing w:line="360" w:lineRule="auto"/>
-        <w:ind w:firstLine="709"/>
-        <w:jc w:val="both"/>
-      </w:pPr>
-      <w:r>
-        <w:rPr>
-          <w:rFonts w:ascii="Times New Roman CYR" w:eastAsia="Times New Roman CYR" w:hAnsi="Times New Roman CYR" w:cs="Times New Roman CYR"/>
-          <w:sz w:val="28"/>
-          <w:szCs w:val="28"/>
-        </w:rPr>
-        <w:t xml:space="preserve">Як видно з рисунка </w:t>
-      </w:r>
-      <w:r>
-        <w:rPr>
-          <w:rFonts w:ascii="Times New Roman CYR" w:eastAsia="Times New Roman CYR" w:hAnsi="Times New Roman CYR" w:cs="Times New Roman CYR"/>
-          <w:sz w:val="28"/>
-          <w:szCs w:val="28"/>
+      <w:r>
+        <w:rPr>
+          <w:rFonts w:ascii="Times New Roman CYR" w:eastAsia="Times New Roman CYR" w:hAnsi="Times New Roman CYR" w:cs="Times New Roman CYR"/>
+          <w:b/>
+          <w:sz w:val="28"/>
+          <w:szCs w:val="28"/>
+          <w:lang w:val="ru-RU"/>
         </w:rPr>
         <w:t>4</w:t>
       </w:r>
       <w:r>
-        <w:rPr>
-          <w:rFonts w:ascii="Times New Roman CYR" w:eastAsia="Times New Roman CYR" w:hAnsi="Times New Roman CYR" w:cs="Times New Roman CYR"/>
-          <w:sz w:val="28"/>
-          <w:szCs w:val="28"/>
-        </w:rPr>
-        <w:t>.17 декодер не зміг виправити подвійні помилки, внаслідок чого результуюче повідомлення було спотворене.</w:t>
-      </w:r>
-    </w:p>
-    <w:p>
-      <w:pPr>
-        <w:spacing w:line="360" w:lineRule="auto"/>
-        <w:ind w:firstLine="709"/>
-        <w:jc w:val="both"/>
-      </w:pPr>
-      <w:r>
-        <w:rPr>
-          <w:rFonts w:ascii="Times New Roman CYR" w:eastAsia="Times New Roman CYR" w:hAnsi="Times New Roman CYR" w:cs="Times New Roman CYR"/>
-          <w:sz w:val="28"/>
-          <w:szCs w:val="28"/>
-        </w:rPr>
-        <w:t> </w:t>
-      </w:r>
-    </w:p>
-    <w:p>
-      <w:pPr>
-        <w:spacing w:line="360" w:lineRule="auto"/>
-        <w:ind w:firstLine="709"/>
-        <w:jc w:val="both"/>
         <w:rPr>
           <w:rFonts w:ascii="Times New Roman CYR" w:eastAsia="Times New Roman CYR" w:hAnsi="Times New Roman CYR" w:cs="Times New Roman CYR"/>
           <w:b/>
@@ -681,7 +772,8 @@
           <w:sz w:val="28"/>
           <w:szCs w:val="28"/>
         </w:rPr>
-      </w:pPr>
+        <w:t>.5 Швидкодія програми</w:t>
+      </w:r>
     </w:p>
     <w:p>
       <w:pPr>
@@ -692,13 +784,52 @@
       <w:r>
         <w:rPr>
           <w:rFonts w:ascii="Times New Roman CYR" w:eastAsia="Times New Roman CYR" w:hAnsi="Times New Roman CYR" w:cs="Times New Roman CYR"/>
-          <w:b/>
-          <w:bCs/>
-          <w:sz w:val="28"/>
-          <w:szCs w:val="28"/>
-        </w:rPr>
-        <w:lastRenderedPageBreak/>
-        <w:t>3.5 Швидкодія програми</w:t>
+          <w:sz w:val="28"/>
+          <w:szCs w:val="28"/>
+        </w:rPr>
+        <w:t xml:space="preserve"> На </w:t>
+      </w:r>
+      <w:r>
+        <w:rPr>
+          <w:rFonts w:ascii="Times New Roman CYR" w:eastAsia="Times New Roman CYR" w:hAnsi="Times New Roman CYR" w:cs="Times New Roman CYR"/>
+          <w:sz w:val="28"/>
+          <w:szCs w:val="28"/>
+        </w:rPr>
+        <w:t xml:space="preserve">рисунку </w:t>
+      </w:r>
+      <w:r>
+        <w:rPr>
+          <w:rFonts w:ascii="Times New Roman CYR" w:eastAsia="Times New Roman CYR" w:hAnsi="Times New Roman CYR" w:cs="Times New Roman CYR"/>
+          <w:sz w:val="28"/>
+          <w:szCs w:val="28"/>
+        </w:rPr>
+        <w:t>4.4</w:t>
+      </w:r>
+      <w:r>
+        <w:rPr>
+          <w:rFonts w:ascii="Times New Roman CYR" w:eastAsia="Times New Roman CYR" w:hAnsi="Times New Roman CYR" w:cs="Times New Roman CYR"/>
+          <w:sz w:val="28"/>
+          <w:szCs w:val="28"/>
+        </w:rPr>
+        <w:t xml:space="preserve"> зображено графік залежності швидкості роботи </w:t>
+      </w:r>
+      <w:proofErr w:type="spellStart"/>
+      <w:r>
+        <w:rPr>
+          <w:rFonts w:ascii="Times New Roman CYR" w:eastAsia="Times New Roman CYR" w:hAnsi="Times New Roman CYR" w:cs="Times New Roman CYR"/>
+          <w:sz w:val="28"/>
+          <w:szCs w:val="28"/>
+        </w:rPr>
+        <w:t>кодера</w:t>
+      </w:r>
+      <w:proofErr w:type="spellEnd"/>
+      <w:r>
+        <w:rPr>
+          <w:rFonts w:ascii="Times New Roman CYR" w:eastAsia="Times New Roman CYR" w:hAnsi="Times New Roman CYR" w:cs="Times New Roman CYR"/>
+          <w:sz w:val="28"/>
+          <w:szCs w:val="28"/>
+        </w:rPr>
+        <w:t xml:space="preserve"> в залежності від довжини вхідної послідовності</w:t>
       </w:r>
     </w:p>
     <w:p>
@@ -713,55 +844,6 @@
           <w:sz w:val="28"/>
           <w:szCs w:val="28"/>
         </w:rPr>
-        <w:t xml:space="preserve"> На </w:t>
-      </w:r>
-      <w:r>
-        <w:rPr>
-          <w:rFonts w:ascii="Times New Roman CYR" w:eastAsia="Times New Roman CYR" w:hAnsi="Times New Roman CYR" w:cs="Times New Roman CYR"/>
-          <w:sz w:val="28"/>
-          <w:szCs w:val="28"/>
-        </w:rPr>
-        <w:t>рисунку 4</w:t>
-      </w:r>
-      <w:r>
-        <w:rPr>
-          <w:rFonts w:ascii="Times New Roman CYR" w:eastAsia="Times New Roman CYR" w:hAnsi="Times New Roman CYR" w:cs="Times New Roman CYR"/>
-          <w:sz w:val="28"/>
-          <w:szCs w:val="28"/>
-        </w:rPr>
-        <w:t xml:space="preserve">.18 зображено графік залежності швидкості роботи </w:t>
-      </w:r>
-      <w:proofErr w:type="spellStart"/>
-      <w:r>
-        <w:rPr>
-          <w:rFonts w:ascii="Times New Roman CYR" w:eastAsia="Times New Roman CYR" w:hAnsi="Times New Roman CYR" w:cs="Times New Roman CYR"/>
-          <w:sz w:val="28"/>
-          <w:szCs w:val="28"/>
-        </w:rPr>
-        <w:t>кодера</w:t>
-      </w:r>
-      <w:proofErr w:type="spellEnd"/>
-      <w:r>
-        <w:rPr>
-          <w:rFonts w:ascii="Times New Roman CYR" w:eastAsia="Times New Roman CYR" w:hAnsi="Times New Roman CYR" w:cs="Times New Roman CYR"/>
-          <w:sz w:val="28"/>
-          <w:szCs w:val="28"/>
-        </w:rPr>
-        <w:t xml:space="preserve"> в залежності від довжини вхідної послідовності</w:t>
-      </w:r>
-    </w:p>
-    <w:p>
-      <w:pPr>
-        <w:spacing w:line="360" w:lineRule="auto"/>
-        <w:ind w:firstLine="709"/>
-        <w:jc w:val="both"/>
-      </w:pPr>
-      <w:r>
-        <w:rPr>
-          <w:rFonts w:ascii="Times New Roman CYR" w:eastAsia="Times New Roman CYR" w:hAnsi="Times New Roman CYR" w:cs="Times New Roman CYR"/>
-          <w:sz w:val="28"/>
-          <w:szCs w:val="28"/>
-        </w:rPr>
         <w:t> </w:t>
       </w:r>
     </w:p>
@@ -776,7 +858,7 @@
           <w:noProof/>
         </w:rPr>
         <w:drawing>
-          <wp:inline distT="0" distB="0" distL="0" distR="0" wp14:anchorId="44D8DA45" wp14:editId="4E3A580A">
+          <wp:inline distT="0" distB="0" distL="0" distR="0" wp14:anchorId="09A443D6" wp14:editId="7DCB0E0E">
             <wp:extent cx="4072255" cy="1073785"/>
             <wp:effectExtent l="0" t="0" r="0" b="0"/>
             <wp:docPr id="2" name="Рисунок 2"/>
@@ -837,7 +919,23 @@
           <w:sz w:val="28"/>
           <w:szCs w:val="28"/>
         </w:rPr>
-        <w:t xml:space="preserve">Рисунок 4.18 - Тестування швидкодії </w:t>
+        <w:t xml:space="preserve">Рисунок </w:t>
+      </w:r>
+      <w:r>
+        <w:rPr>
+          <w:rFonts w:ascii="Times New Roman CYR" w:eastAsia="Times New Roman CYR" w:hAnsi="Times New Roman CYR" w:cs="Times New Roman CYR"/>
+          <w:sz w:val="28"/>
+          <w:szCs w:val="28"/>
+        </w:rPr>
+        <w:t>4.4</w:t>
+      </w:r>
+      <w:r>
+        <w:rPr>
+          <w:rFonts w:ascii="Times New Roman CYR" w:eastAsia="Times New Roman CYR" w:hAnsi="Times New Roman CYR" w:cs="Times New Roman CYR"/>
+          <w:sz w:val="28"/>
+          <w:szCs w:val="28"/>
+        </w:rPr>
+        <w:t xml:space="preserve"> - Тестування швидкодії </w:t>
       </w:r>
       <w:proofErr w:type="spellStart"/>
       <w:r>
@@ -862,6 +960,7 @@
           <w:sz w:val="28"/>
           <w:szCs w:val="28"/>
         </w:rPr>
+        <w:lastRenderedPageBreak/>
         <w:t> </w:t>
       </w:r>
     </w:p>
@@ -901,15 +1000,15 @@
           <w:sz w:val="28"/>
           <w:szCs w:val="28"/>
         </w:rPr>
-        <w:t>4</w:t>
-      </w:r>
-      <w:r>
-        <w:rPr>
-          <w:rFonts w:ascii="Times New Roman CYR" w:eastAsia="Times New Roman CYR" w:hAnsi="Times New Roman CYR" w:cs="Times New Roman CYR"/>
-          <w:sz w:val="28"/>
-          <w:szCs w:val="28"/>
-        </w:rPr>
-        <w:t>.19 зображено графік залежності швидкості роботи декодера залежно від довжини декодованої послідовності</w:t>
+        <w:t>4.5</w:t>
+      </w:r>
+      <w:r>
+        <w:rPr>
+          <w:rFonts w:ascii="Times New Roman CYR" w:eastAsia="Times New Roman CYR" w:hAnsi="Times New Roman CYR" w:cs="Times New Roman CYR"/>
+          <w:sz w:val="28"/>
+          <w:szCs w:val="28"/>
+        </w:rPr>
+        <w:t xml:space="preserve"> зображено графік залежності швидкості роботи декодера залежно від довжини декодованої послідовності</w:t>
       </w:r>
     </w:p>
     <w:p>
@@ -938,7 +1037,7 @@
           <w:noProof/>
         </w:rPr>
         <w:drawing>
-          <wp:inline distT="0" distB="0" distL="0" distR="0" wp14:anchorId="2A81C58D" wp14:editId="4F847881">
+          <wp:inline distT="0" distB="0" distL="0" distR="0" wp14:anchorId="11DD588E" wp14:editId="739AF010">
             <wp:extent cx="3870325" cy="1095375"/>
             <wp:effectExtent l="0" t="0" r="0" b="0"/>
             <wp:docPr id="1" name="Рисунок 1"/>
@@ -999,7 +1098,23 @@
           <w:sz w:val="28"/>
           <w:szCs w:val="28"/>
         </w:rPr>
-        <w:t>Рисунок 4.19 - Тестування швидкодії декодера</w:t>
+        <w:t xml:space="preserve">Рисунок </w:t>
+      </w:r>
+      <w:r>
+        <w:rPr>
+          <w:rFonts w:ascii="Times New Roman CYR" w:eastAsia="Times New Roman CYR" w:hAnsi="Times New Roman CYR" w:cs="Times New Roman CYR"/>
+          <w:sz w:val="28"/>
+          <w:szCs w:val="28"/>
+        </w:rPr>
+        <w:t>4.5</w:t>
+      </w:r>
+      <w:r>
+        <w:rPr>
+          <w:rFonts w:ascii="Times New Roman CYR" w:eastAsia="Times New Roman CYR" w:hAnsi="Times New Roman CYR" w:cs="Times New Roman CYR"/>
+          <w:sz w:val="28"/>
+          <w:szCs w:val="28"/>
+        </w:rPr>
+        <w:t xml:space="preserve"> - Тестування швидкодії декодера</w:t>
       </w:r>
     </w:p>
     <w:p>
@@ -1037,31 +1152,31 @@
           <w:sz w:val="28"/>
           <w:szCs w:val="28"/>
         </w:rPr>
-        <w:t>4</w:t>
-      </w:r>
-      <w:r>
-        <w:rPr>
-          <w:rFonts w:ascii="Times New Roman CYR" w:eastAsia="Times New Roman CYR" w:hAnsi="Times New Roman CYR" w:cs="Times New Roman CYR"/>
-          <w:sz w:val="28"/>
-          <w:szCs w:val="28"/>
-        </w:rPr>
-        <w:t xml:space="preserve">.18 і </w:t>
-      </w:r>
-      <w:r>
-        <w:rPr>
-          <w:rFonts w:ascii="Times New Roman CYR" w:eastAsia="Times New Roman CYR" w:hAnsi="Times New Roman CYR" w:cs="Times New Roman CYR"/>
-          <w:sz w:val="28"/>
-          <w:szCs w:val="28"/>
-        </w:rPr>
-        <w:t>4</w:t>
-      </w:r>
-      <w:r>
-        <w:rPr>
-          <w:rFonts w:ascii="Times New Roman CYR" w:eastAsia="Times New Roman CYR" w:hAnsi="Times New Roman CYR" w:cs="Times New Roman CYR"/>
-          <w:sz w:val="28"/>
-          <w:szCs w:val="28"/>
-        </w:rPr>
-        <w:t xml:space="preserve">.19 графіки залежності швидкодії </w:t>
+        <w:t>4.4</w:t>
+      </w:r>
+      <w:r>
+        <w:rPr>
+          <w:rFonts w:ascii="Times New Roman CYR" w:eastAsia="Times New Roman CYR" w:hAnsi="Times New Roman CYR" w:cs="Times New Roman CYR"/>
+          <w:sz w:val="28"/>
+          <w:szCs w:val="28"/>
+        </w:rPr>
+        <w:t xml:space="preserve"> і </w:t>
+      </w:r>
+      <w:r>
+        <w:rPr>
+          <w:rFonts w:ascii="Times New Roman CYR" w:eastAsia="Times New Roman CYR" w:hAnsi="Times New Roman CYR" w:cs="Times New Roman CYR"/>
+          <w:sz w:val="28"/>
+          <w:szCs w:val="28"/>
+        </w:rPr>
+        <w:t>4.5</w:t>
+      </w:r>
+      <w:r>
+        <w:rPr>
+          <w:rFonts w:ascii="Times New Roman CYR" w:eastAsia="Times New Roman CYR" w:hAnsi="Times New Roman CYR" w:cs="Times New Roman CYR"/>
+          <w:sz w:val="28"/>
+          <w:szCs w:val="28"/>
+        </w:rPr>
+        <w:t xml:space="preserve"> графіки залежності швидкодії </w:t>
       </w:r>
       <w:proofErr w:type="spellStart"/>
       <w:r>
@@ -1079,7 +1194,40 @@
           <w:sz w:val="28"/>
           <w:szCs w:val="28"/>
         </w:rPr>
-        <w:t xml:space="preserve"> і декодера мають лінійний характер. Виходячи з графіків виходить, що середня швидкість кодування 0,016 </w:t>
+        <w:t xml:space="preserve"> і декодера мають лінійний характер. Виходячи з графіків виходить, що се</w:t>
+      </w:r>
+      <w:r>
+        <w:rPr>
+          <w:rFonts w:ascii="Times New Roman CYR" w:eastAsia="Times New Roman CYR" w:hAnsi="Times New Roman CYR" w:cs="Times New Roman CYR"/>
+          <w:sz w:val="28"/>
+          <w:szCs w:val="28"/>
+        </w:rPr>
+        <w:t>редня швидкість кодування 0,016</w:t>
+      </w:r>
+      <w:r>
+        <w:rPr>
+          <w:rFonts w:ascii="Times New Roman CYR" w:eastAsia="Times New Roman CYR" w:hAnsi="Times New Roman CYR" w:cs="Times New Roman CYR"/>
+          <w:sz w:val="28"/>
+          <w:szCs w:val="28"/>
+        </w:rPr>
+        <w:t>мс/біт, а швидкість декодування становить 0,0053мс/біт.</w:t>
+      </w:r>
+      <w:r>
+        <w:rPr>
+          <w:rFonts w:ascii="Times New Roman CYR" w:eastAsia="Times New Roman CYR" w:hAnsi="Times New Roman CYR" w:cs="Times New Roman CYR"/>
+          <w:sz w:val="28"/>
+          <w:szCs w:val="28"/>
+          <w:lang w:val="ru-RU"/>
+        </w:rPr>
+        <w:t xml:space="preserve"> </w:t>
+      </w:r>
+      <w:r>
+        <w:rPr>
+          <w:rFonts w:ascii="Times New Roman CYR" w:eastAsia="Times New Roman CYR" w:hAnsi="Times New Roman CYR" w:cs="Times New Roman CYR"/>
+          <w:sz w:val="28"/>
+          <w:szCs w:val="28"/>
+        </w:rPr>
+        <w:t xml:space="preserve">Що є досить не поганим показником для поточного </w:t>
       </w:r>
       <w:proofErr w:type="spellStart"/>
       <w:r>
@@ -1088,7 +1236,7 @@
           <w:sz w:val="28"/>
           <w:szCs w:val="28"/>
         </w:rPr>
-        <w:t>мс</w:t>
+        <w:t>кодера</w:t>
       </w:r>
       <w:proofErr w:type="spellEnd"/>
       <w:r>
@@ -1097,67 +1245,7 @@
           <w:sz w:val="28"/>
           <w:szCs w:val="28"/>
         </w:rPr>
-        <w:t xml:space="preserve"> / біт, а швидкість декодування становить 0,0053 </w:t>
-      </w:r>
-      <w:proofErr w:type="spellStart"/>
-      <w:r>
-        <w:rPr>
-          <w:rFonts w:ascii="Times New Roman CYR" w:eastAsia="Times New Roman CYR" w:hAnsi="Times New Roman CYR" w:cs="Times New Roman CYR"/>
-          <w:sz w:val="28"/>
-          <w:szCs w:val="28"/>
-        </w:rPr>
-        <w:t>мс</w:t>
-      </w:r>
-      <w:proofErr w:type="spellEnd"/>
-      <w:r>
-        <w:rPr>
-          <w:sz w:val="28"/>
-          <w:szCs w:val="28"/>
-        </w:rPr>
-        <w:t xml:space="preserve"> </w:t>
-      </w:r>
-      <w:r>
-        <w:rPr>
-          <w:rFonts w:ascii="Times New Roman CYR" w:eastAsia="Times New Roman CYR" w:hAnsi="Times New Roman CYR" w:cs="Times New Roman CYR"/>
-          <w:sz w:val="28"/>
-          <w:szCs w:val="28"/>
-        </w:rPr>
-        <w:t>/ біт.</w:t>
-      </w:r>
-      <w:r>
-        <w:rPr>
-          <w:rFonts w:ascii="Times New Roman CYR" w:eastAsia="Times New Roman CYR" w:hAnsi="Times New Roman CYR" w:cs="Times New Roman CYR"/>
-          <w:sz w:val="28"/>
-          <w:szCs w:val="28"/>
-          <w:lang w:val="ru-RU"/>
-        </w:rPr>
-        <w:t xml:space="preserve"> </w:t>
-      </w:r>
-      <w:r>
-        <w:rPr>
-          <w:rFonts w:ascii="Times New Roman CYR" w:eastAsia="Times New Roman CYR" w:hAnsi="Times New Roman CYR" w:cs="Times New Roman CYR"/>
-          <w:sz w:val="28"/>
-          <w:szCs w:val="28"/>
-        </w:rPr>
-        <w:t xml:space="preserve">Що є досить не поганим показником для поточного </w:t>
-      </w:r>
-      <w:proofErr w:type="spellStart"/>
-      <w:r>
-        <w:rPr>
-          <w:rFonts w:ascii="Times New Roman CYR" w:eastAsia="Times New Roman CYR" w:hAnsi="Times New Roman CYR" w:cs="Times New Roman CYR"/>
-          <w:sz w:val="28"/>
-          <w:szCs w:val="28"/>
-        </w:rPr>
-        <w:t>кодера</w:t>
-      </w:r>
-      <w:proofErr w:type="spellEnd"/>
-      <w:r>
-        <w:rPr>
-          <w:rFonts w:ascii="Times New Roman CYR" w:eastAsia="Times New Roman CYR" w:hAnsi="Times New Roman CYR" w:cs="Times New Roman CYR"/>
-          <w:sz w:val="28"/>
-          <w:szCs w:val="28"/>
-        </w:rPr>
-        <w:t xml:space="preserve"> / декодера.</w:t>
+        <w:t>/декодера.</w:t>
       </w:r>
     </w:p>
     <w:p>
@@ -1230,7 +1318,6 @@
       </w:rPr>
     </w:sdtEndPr>
     <w:sdtContent>
-      <w:bookmarkStart w:id="0" w:name="_GoBack" w:displacedByCustomXml="prev"/>
       <w:p>
         <w:pPr>
           <w:pStyle w:val="a8"/>
@@ -1262,7 +1349,7 @@
             <w:noProof/>
             <w:sz w:val="28"/>
           </w:rPr>
-          <w:t>60</w:t>
+          <w:t>61</w:t>
         </w:r>
         <w:r>
           <w:rPr>
@@ -1273,7 +1360,6 @@
       </w:p>
     </w:sdtContent>
   </w:sdt>
-  <w:bookmarkEnd w:id="0"/>
   <w:p>
     <w:pPr>
       <w:pStyle w:val="a8"/>
@@ -3139,7 +3225,7 @@
 </file>
 
 <file path=customXml/itemProps1.xml><?xml version="1.0" encoding="utf-8"?>
-<ds:datastoreItem xmlns:ds="http://schemas.openxmlformats.org/officeDocument/2006/customXml" ds:itemID="{CD3EFE5F-1BF8-4817-998D-190AAB30BEC3}">
+<ds:datastoreItem xmlns:ds="http://schemas.openxmlformats.org/officeDocument/2006/customXml" ds:itemID="{04106CEF-49B2-40D5-B22F-6086D4AA7B6F}">
   <ds:schemaRefs>
     <ds:schemaRef ds:uri="http://schemas.openxmlformats.org/officeDocument/2006/bibliography"/>
   </ds:schemaRefs>

--- a/09_Дослідницький.docx
+++ b/09_Дослідницький.docx
@@ -4,6 +4,7 @@
   <w:body>
     <w:p>
       <w:pPr>
+        <w:spacing w:line="360" w:lineRule="auto"/>
         <w:ind w:firstLine="567"/>
         <w:jc w:val="center"/>
         <w:rPr>
@@ -12,37 +13,15 @@
           <w:szCs w:val="28"/>
         </w:rPr>
       </w:pPr>
+      <w:bookmarkStart w:id="0" w:name="_GoBack"/>
+      <w:bookmarkEnd w:id="0"/>
       <w:r>
         <w:rPr>
           <w:b/>
           <w:sz w:val="28"/>
           <w:szCs w:val="28"/>
         </w:rPr>
-        <w:t>4</w:t>
-      </w:r>
-      <w:r>
-        <w:rPr>
-          <w:b/>
-          <w:sz w:val="28"/>
-          <w:szCs w:val="28"/>
-        </w:rPr>
-        <w:t xml:space="preserve">. </w:t>
-      </w:r>
-      <w:r>
-        <w:rPr>
-          <w:b/>
-          <w:sz w:val="28"/>
-          <w:szCs w:val="28"/>
-        </w:rPr>
-        <w:t>Дослідницький</w:t>
-      </w:r>
-      <w:r>
-        <w:rPr>
-          <w:b/>
-          <w:sz w:val="28"/>
-          <w:szCs w:val="28"/>
-        </w:rPr>
-        <w:t xml:space="preserve"> розділ</w:t>
+        <w:t>4. ДОСЛІДНИЦЬКИЙ РОЗДІЛ</w:t>
       </w:r>
     </w:p>
     <w:p>
@@ -53,7 +32,7 @@
       </w:pPr>
       <w:r>
         <w:rPr>
-          <w:rFonts w:ascii="Times New Roman CYR" w:eastAsia="Times New Roman CYR" w:hAnsi="Times New Roman CYR" w:cs="Times New Roman CYR"/>
+          <w:rFonts w:eastAsia="Times New Roman CYR"/>
           <w:b/>
           <w:bCs/>
           <w:sz w:val="28"/>
@@ -70,11 +49,19 @@
       </w:pPr>
       <w:r>
         <w:rPr>
-          <w:rFonts w:ascii="Times New Roman CYR" w:eastAsia="Times New Roman CYR" w:hAnsi="Times New Roman CYR" w:cs="Times New Roman CYR"/>
-          <w:sz w:val="28"/>
-          <w:szCs w:val="28"/>
-        </w:rPr>
-        <w:t> Як приклад закодуємо повідомлення «</w:t>
+          <w:rFonts w:eastAsia="Times New Roman CYR"/>
+          <w:sz w:val="28"/>
+          <w:szCs w:val="28"/>
+        </w:rPr>
+        <w:t xml:space="preserve"> Як приклад </w:t>
+      </w:r>
+      <w:r>
+        <w:rPr>
+          <w:rFonts w:ascii="Times New Roman CYR" w:eastAsia="Times New Roman CYR" w:hAnsi="Times New Roman CYR" w:cs="Times New Roman CYR"/>
+          <w:sz w:val="28"/>
+          <w:szCs w:val="28"/>
+        </w:rPr>
+        <w:t>закодуємо повідомлення «</w:t>
       </w:r>
       <w:r>
         <w:rPr>
@@ -262,25 +249,7 @@
           <w:sz w:val="28"/>
           <w:szCs w:val="28"/>
         </w:rPr>
-        <w:t xml:space="preserve">А після кодування згортковим </w:t>
-      </w:r>
-      <w:proofErr w:type="spellStart"/>
-      <w:r>
-        <w:rPr>
-          <w:rFonts w:ascii="Times New Roman CYR" w:eastAsia="Times New Roman CYR" w:hAnsi="Times New Roman CYR" w:cs="Times New Roman CYR"/>
-          <w:sz w:val="28"/>
-          <w:szCs w:val="28"/>
-        </w:rPr>
-        <w:t>кодером</w:t>
-      </w:r>
-      <w:proofErr w:type="spellEnd"/>
-      <w:r>
-        <w:rPr>
-          <w:rFonts w:ascii="Times New Roman CYR" w:eastAsia="Times New Roman CYR" w:hAnsi="Times New Roman CYR" w:cs="Times New Roman CYR"/>
-          <w:sz w:val="28"/>
-          <w:szCs w:val="28"/>
-        </w:rPr>
-        <w:t xml:space="preserve"> стане таким:</w:t>
+        <w:t>А після кодування згортковим кодером стане таким:</w:t>
       </w:r>
     </w:p>
     <w:p>
@@ -503,8 +472,6 @@
         </w:rPr>
         <w:t> </w:t>
       </w:r>
-      <w:bookmarkStart w:id="0" w:name="_GoBack"/>
-      <w:bookmarkEnd w:id="0"/>
     </w:p>
     <w:p>
       <w:pPr>
@@ -811,25 +778,7 @@
           <w:sz w:val="28"/>
           <w:szCs w:val="28"/>
         </w:rPr>
-        <w:t xml:space="preserve"> зображено графік залежності швидкості роботи </w:t>
-      </w:r>
-      <w:proofErr w:type="spellStart"/>
-      <w:r>
-        <w:rPr>
-          <w:rFonts w:ascii="Times New Roman CYR" w:eastAsia="Times New Roman CYR" w:hAnsi="Times New Roman CYR" w:cs="Times New Roman CYR"/>
-          <w:sz w:val="28"/>
-          <w:szCs w:val="28"/>
-        </w:rPr>
-        <w:t>кодера</w:t>
-      </w:r>
-      <w:proofErr w:type="spellEnd"/>
-      <w:r>
-        <w:rPr>
-          <w:rFonts w:ascii="Times New Roman CYR" w:eastAsia="Times New Roman CYR" w:hAnsi="Times New Roman CYR" w:cs="Times New Roman CYR"/>
-          <w:sz w:val="28"/>
-          <w:szCs w:val="28"/>
-        </w:rPr>
-        <w:t xml:space="preserve"> в залежності від довжини вхідної послідовності</w:t>
+        <w:t xml:space="preserve"> зображено графік залежності швидкості роботи кодера в залежності від довжини вхідної послідовності</w:t>
       </w:r>
     </w:p>
     <w:p>
@@ -935,18 +884,8 @@
           <w:sz w:val="28"/>
           <w:szCs w:val="28"/>
         </w:rPr>
-        <w:t xml:space="preserve"> - Тестування швидкодії </w:t>
-      </w:r>
-      <w:proofErr w:type="spellStart"/>
-      <w:r>
-        <w:rPr>
-          <w:rFonts w:ascii="Times New Roman CYR" w:eastAsia="Times New Roman CYR" w:hAnsi="Times New Roman CYR" w:cs="Times New Roman CYR"/>
-          <w:sz w:val="28"/>
-          <w:szCs w:val="28"/>
-        </w:rPr>
-        <w:t>кодера</w:t>
-      </w:r>
-      <w:proofErr w:type="spellEnd"/>
+        <w:t xml:space="preserve"> - Тестування швидкодії кодера</w:t>
+      </w:r>
     </w:p>
     <w:p>
       <w:pPr>
@@ -960,22 +899,22 @@
           <w:sz w:val="28"/>
           <w:szCs w:val="28"/>
         </w:rPr>
+        <w:t> </w:t>
+      </w:r>
+    </w:p>
+    <w:p>
+      <w:pPr>
+        <w:spacing w:line="360" w:lineRule="auto"/>
+        <w:ind w:firstLine="709"/>
+        <w:jc w:val="both"/>
+      </w:pPr>
+      <w:r>
+        <w:rPr>
+          <w:rFonts w:ascii="Times New Roman CYR" w:eastAsia="Times New Roman CYR" w:hAnsi="Times New Roman CYR" w:cs="Times New Roman CYR"/>
+          <w:sz w:val="28"/>
+          <w:szCs w:val="28"/>
+        </w:rPr>
         <w:lastRenderedPageBreak/>
-        <w:t> </w:t>
-      </w:r>
-    </w:p>
-    <w:p>
-      <w:pPr>
-        <w:spacing w:line="360" w:lineRule="auto"/>
-        <w:ind w:firstLine="709"/>
-        <w:jc w:val="both"/>
-      </w:pPr>
-      <w:r>
-        <w:rPr>
-          <w:rFonts w:ascii="Times New Roman CYR" w:eastAsia="Times New Roman CYR" w:hAnsi="Times New Roman CYR" w:cs="Times New Roman CYR"/>
-          <w:sz w:val="28"/>
-          <w:szCs w:val="28"/>
-        </w:rPr>
         <w:t xml:space="preserve">На </w:t>
       </w:r>
       <w:r>
@@ -1176,25 +1115,7 @@
           <w:sz w:val="28"/>
           <w:szCs w:val="28"/>
         </w:rPr>
-        <w:t xml:space="preserve"> графіки залежності швидкодії </w:t>
-      </w:r>
-      <w:proofErr w:type="spellStart"/>
-      <w:r>
-        <w:rPr>
-          <w:rFonts w:ascii="Times New Roman CYR" w:eastAsia="Times New Roman CYR" w:hAnsi="Times New Roman CYR" w:cs="Times New Roman CYR"/>
-          <w:sz w:val="28"/>
-          <w:szCs w:val="28"/>
-        </w:rPr>
-        <w:t>кодера</w:t>
-      </w:r>
-      <w:proofErr w:type="spellEnd"/>
-      <w:r>
-        <w:rPr>
-          <w:rFonts w:ascii="Times New Roman CYR" w:eastAsia="Times New Roman CYR" w:hAnsi="Times New Roman CYR" w:cs="Times New Roman CYR"/>
-          <w:sz w:val="28"/>
-          <w:szCs w:val="28"/>
-        </w:rPr>
-        <w:t xml:space="preserve"> і декодера мають лінійний характер. Виходячи з графіків виходить, що се</w:t>
+        <w:t xml:space="preserve"> графіки залежності швидкодії кодера і декодера мають лінійний характер. Виходячи з графіків виходить, що се</w:t>
       </w:r>
       <w:r>
         <w:rPr>
@@ -1227,25 +1148,7 @@
           <w:sz w:val="28"/>
           <w:szCs w:val="28"/>
         </w:rPr>
-        <w:t xml:space="preserve">Що є досить не поганим показником для поточного </w:t>
-      </w:r>
-      <w:proofErr w:type="spellStart"/>
-      <w:r>
-        <w:rPr>
-          <w:rFonts w:ascii="Times New Roman CYR" w:eastAsia="Times New Roman CYR" w:hAnsi="Times New Roman CYR" w:cs="Times New Roman CYR"/>
-          <w:sz w:val="28"/>
-          <w:szCs w:val="28"/>
-        </w:rPr>
-        <w:t>кодера</w:t>
-      </w:r>
-      <w:proofErr w:type="spellEnd"/>
-      <w:r>
-        <w:rPr>
-          <w:rFonts w:ascii="Times New Roman CYR" w:eastAsia="Times New Roman CYR" w:hAnsi="Times New Roman CYR" w:cs="Times New Roman CYR"/>
-          <w:sz w:val="28"/>
-          <w:szCs w:val="28"/>
-        </w:rPr>
-        <w:t>/декодера.</w:t>
+        <w:t>Що є досить не поганим показником для поточного кодера/декодера.</w:t>
       </w:r>
     </w:p>
     <w:p>
@@ -1258,15 +1161,10 @@
       </w:pPr>
     </w:p>
     <w:sectPr>
-      <w:headerReference w:type="even" r:id="rId14"/>
-      <w:headerReference w:type="default" r:id="rId15"/>
-      <w:footerReference w:type="even" r:id="rId16"/>
-      <w:footerReference w:type="default" r:id="rId17"/>
-      <w:headerReference w:type="first" r:id="rId18"/>
-      <w:footerReference w:type="first" r:id="rId19"/>
+      <w:footerReference w:type="default" r:id="rId14"/>
       <w:pgSz w:w="12240" w:h="15840"/>
       <w:pgMar w:top="850" w:right="850" w:bottom="850" w:left="1417" w:header="720" w:footer="720" w:gutter="0"/>
-      <w:pgNumType w:start="58"/>
+      <w:pgNumType w:start="59"/>
       <w:cols w:space="720"/>
     </w:sectPr>
   </w:body>
@@ -1293,16 +1191,6 @@
 </file>
 
 <file path=word/footer1.xml><?xml version="1.0" encoding="utf-8"?>
-<w:ftr xmlns:wpc="http://schemas.microsoft.com/office/word/2010/wordprocessingCanvas" xmlns:mc="http://schemas.openxmlformats.org/markup-compatibility/2006" xmlns:o="urn:schemas-microsoft-com:office:office" xmlns:r="http://schemas.openxmlformats.org/officeDocument/2006/relationships" xmlns:m="http://schemas.openxmlformats.org/officeDocument/2006/math" xmlns:v="urn:schemas-microsoft-com:vml" xmlns:wp14="http://schemas.microsoft.com/office/word/2010/wordprocessingDrawing" xmlns:wp="http://schemas.openxmlformats.org/drawingml/2006/wordprocessingDrawing" xmlns:w10="urn:schemas-microsoft-com:office:word" xmlns:w="http://schemas.openxmlformats.org/wordprocessingml/2006/main" xmlns:w14="http://schemas.microsoft.com/office/word/2010/wordml" xmlns:wpg="http://schemas.microsoft.com/office/word/2010/wordprocessingGroup" xmlns:wpi="http://schemas.microsoft.com/office/word/2010/wordprocessingInk" xmlns:wne="http://schemas.microsoft.com/office/word/2006/wordml" xmlns:wps="http://schemas.microsoft.com/office/word/2010/wordprocessingShape" mc:Ignorable="w14 wp14">
-  <w:p>
-    <w:pPr>
-      <w:pStyle w:val="a8"/>
-    </w:pPr>
-  </w:p>
-</w:ftr>
-</file>
-
-<file path=word/footer2.xml><?xml version="1.0" encoding="utf-8"?>
 <w:ftr xmlns:wpc="http://schemas.microsoft.com/office/word/2010/wordprocessingCanvas" xmlns:mc="http://schemas.openxmlformats.org/markup-compatibility/2006" xmlns:o="urn:schemas-microsoft-com:office:office" xmlns:r="http://schemas.openxmlformats.org/officeDocument/2006/relationships" xmlns:m="http://schemas.openxmlformats.org/officeDocument/2006/math" xmlns:v="urn:schemas-microsoft-com:vml" xmlns:wp14="http://schemas.microsoft.com/office/word/2010/wordprocessingDrawing" xmlns:wp="http://schemas.openxmlformats.org/drawingml/2006/wordprocessingDrawing" xmlns:w10="urn:schemas-microsoft-com:office:word" xmlns:w="http://schemas.openxmlformats.org/wordprocessingml/2006/main" xmlns:w14="http://schemas.microsoft.com/office/word/2010/wordml" xmlns:wpg="http://schemas.microsoft.com/office/word/2010/wordprocessingGroup" xmlns:wpi="http://schemas.microsoft.com/office/word/2010/wordprocessingInk" xmlns:wne="http://schemas.microsoft.com/office/word/2006/wordml" xmlns:wps="http://schemas.microsoft.com/office/word/2010/wordprocessingShape" mc:Ignorable="w14 wp14">
   <w:sdt>
     <w:sdtPr>
@@ -1349,7 +1237,7 @@
             <w:noProof/>
             <w:sz w:val="28"/>
           </w:rPr>
-          <w:t>61</w:t>
+          <w:t>62</w:t>
         </w:r>
         <w:r>
           <w:rPr>
@@ -1368,16 +1256,6 @@
 </w:ftr>
 </file>
 
-<file path=word/footer3.xml><?xml version="1.0" encoding="utf-8"?>
-<w:ftr xmlns:wpc="http://schemas.microsoft.com/office/word/2010/wordprocessingCanvas" xmlns:mc="http://schemas.openxmlformats.org/markup-compatibility/2006" xmlns:o="urn:schemas-microsoft-com:office:office" xmlns:r="http://schemas.openxmlformats.org/officeDocument/2006/relationships" xmlns:m="http://schemas.openxmlformats.org/officeDocument/2006/math" xmlns:v="urn:schemas-microsoft-com:vml" xmlns:wp14="http://schemas.microsoft.com/office/word/2010/wordprocessingDrawing" xmlns:wp="http://schemas.openxmlformats.org/drawingml/2006/wordprocessingDrawing" xmlns:w10="urn:schemas-microsoft-com:office:word" xmlns:w="http://schemas.openxmlformats.org/wordprocessingml/2006/main" xmlns:w14="http://schemas.microsoft.com/office/word/2010/wordml" xmlns:wpg="http://schemas.microsoft.com/office/word/2010/wordprocessingGroup" xmlns:wpi="http://schemas.microsoft.com/office/word/2010/wordprocessingInk" xmlns:wne="http://schemas.microsoft.com/office/word/2006/wordml" xmlns:wps="http://schemas.microsoft.com/office/word/2010/wordprocessingShape" mc:Ignorable="w14 wp14">
-  <w:p>
-    <w:pPr>
-      <w:pStyle w:val="a8"/>
-    </w:pPr>
-  </w:p>
-</w:ftr>
-</file>
-
 <file path=word/footnotes.xml><?xml version="1.0" encoding="utf-8"?>
 <w:footnotes xmlns:wpc="http://schemas.microsoft.com/office/word/2010/wordprocessingCanvas" xmlns:mc="http://schemas.openxmlformats.org/markup-compatibility/2006" xmlns:o="urn:schemas-microsoft-com:office:office" xmlns:r="http://schemas.openxmlformats.org/officeDocument/2006/relationships" xmlns:m="http://schemas.openxmlformats.org/officeDocument/2006/math" xmlns:v="urn:schemas-microsoft-com:vml" xmlns:wp14="http://schemas.microsoft.com/office/word/2010/wordprocessingDrawing" xmlns:wp="http://schemas.openxmlformats.org/drawingml/2006/wordprocessingDrawing" xmlns:w10="urn:schemas-microsoft-com:office:word" xmlns:w="http://schemas.openxmlformats.org/wordprocessingml/2006/main" xmlns:w14="http://schemas.microsoft.com/office/word/2010/wordml" xmlns:wpg="http://schemas.microsoft.com/office/word/2010/wordprocessingGroup" xmlns:wpi="http://schemas.microsoft.com/office/word/2010/wordprocessingInk" xmlns:wne="http://schemas.microsoft.com/office/word/2006/wordml" xmlns:wps="http://schemas.microsoft.com/office/word/2010/wordprocessingShape" mc:Ignorable="w14 wp14">
   <w:footnote w:type="separator" w:id="-1">
@@ -1395,36 +1273,6 @@
     </w:p>
   </w:footnote>
 </w:footnotes>
-</file>
-
-<file path=word/header1.xml><?xml version="1.0" encoding="utf-8"?>
-<w:hdr xmlns:wpc="http://schemas.microsoft.com/office/word/2010/wordprocessingCanvas" xmlns:mc="http://schemas.openxmlformats.org/markup-compatibility/2006" xmlns:o="urn:schemas-microsoft-com:office:office" xmlns:r="http://schemas.openxmlformats.org/officeDocument/2006/relationships" xmlns:m="http://schemas.openxmlformats.org/officeDocument/2006/math" xmlns:v="urn:schemas-microsoft-com:vml" xmlns:wp14="http://schemas.microsoft.com/office/word/2010/wordprocessingDrawing" xmlns:wp="http://schemas.openxmlformats.org/drawingml/2006/wordprocessingDrawing" xmlns:w10="urn:schemas-microsoft-com:office:word" xmlns:w="http://schemas.openxmlformats.org/wordprocessingml/2006/main" xmlns:w14="http://schemas.microsoft.com/office/word/2010/wordml" xmlns:wpg="http://schemas.microsoft.com/office/word/2010/wordprocessingGroup" xmlns:wpi="http://schemas.microsoft.com/office/word/2010/wordprocessingInk" xmlns:wne="http://schemas.microsoft.com/office/word/2006/wordml" xmlns:wps="http://schemas.microsoft.com/office/word/2010/wordprocessingShape" mc:Ignorable="w14 wp14">
-  <w:p>
-    <w:pPr>
-      <w:pStyle w:val="a6"/>
-    </w:pPr>
-  </w:p>
-</w:hdr>
-</file>
-
-<file path=word/header2.xml><?xml version="1.0" encoding="utf-8"?>
-<w:hdr xmlns:wpc="http://schemas.microsoft.com/office/word/2010/wordprocessingCanvas" xmlns:mc="http://schemas.openxmlformats.org/markup-compatibility/2006" xmlns:o="urn:schemas-microsoft-com:office:office" xmlns:r="http://schemas.openxmlformats.org/officeDocument/2006/relationships" xmlns:m="http://schemas.openxmlformats.org/officeDocument/2006/math" xmlns:v="urn:schemas-microsoft-com:vml" xmlns:wp14="http://schemas.microsoft.com/office/word/2010/wordprocessingDrawing" xmlns:wp="http://schemas.openxmlformats.org/drawingml/2006/wordprocessingDrawing" xmlns:w10="urn:schemas-microsoft-com:office:word" xmlns:w="http://schemas.openxmlformats.org/wordprocessingml/2006/main" xmlns:w14="http://schemas.microsoft.com/office/word/2010/wordml" xmlns:wpg="http://schemas.microsoft.com/office/word/2010/wordprocessingGroup" xmlns:wpi="http://schemas.microsoft.com/office/word/2010/wordprocessingInk" xmlns:wne="http://schemas.microsoft.com/office/word/2006/wordml" xmlns:wps="http://schemas.microsoft.com/office/word/2010/wordprocessingShape" mc:Ignorable="w14 wp14">
-  <w:p>
-    <w:pPr>
-      <w:pStyle w:val="a6"/>
-    </w:pPr>
-  </w:p>
-</w:hdr>
-</file>
-
-<file path=word/header3.xml><?xml version="1.0" encoding="utf-8"?>
-<w:hdr xmlns:wpc="http://schemas.microsoft.com/office/word/2010/wordprocessingCanvas" xmlns:mc="http://schemas.openxmlformats.org/markup-compatibility/2006" xmlns:o="urn:schemas-microsoft-com:office:office" xmlns:r="http://schemas.openxmlformats.org/officeDocument/2006/relationships" xmlns:m="http://schemas.openxmlformats.org/officeDocument/2006/math" xmlns:v="urn:schemas-microsoft-com:vml" xmlns:wp14="http://schemas.microsoft.com/office/word/2010/wordprocessingDrawing" xmlns:wp="http://schemas.openxmlformats.org/drawingml/2006/wordprocessingDrawing" xmlns:w10="urn:schemas-microsoft-com:office:word" xmlns:w="http://schemas.openxmlformats.org/wordprocessingml/2006/main" xmlns:w14="http://schemas.microsoft.com/office/word/2010/wordml" xmlns:wpg="http://schemas.microsoft.com/office/word/2010/wordprocessingGroup" xmlns:wpi="http://schemas.microsoft.com/office/word/2010/wordprocessingInk" xmlns:wne="http://schemas.microsoft.com/office/word/2006/wordml" xmlns:wps="http://schemas.microsoft.com/office/word/2010/wordprocessingShape" mc:Ignorable="w14 wp14">
-  <w:p>
-    <w:pPr>
-      <w:pStyle w:val="a6"/>
-    </w:pPr>
-  </w:p>
-</w:hdr>
 </file>
 
 <file path=word/numbering.xml><?xml version="1.0" encoding="utf-8"?>
@@ -3225,7 +3073,7 @@
 </file>
 
 <file path=customXml/itemProps1.xml><?xml version="1.0" encoding="utf-8"?>
-<ds:datastoreItem xmlns:ds="http://schemas.openxmlformats.org/officeDocument/2006/customXml" ds:itemID="{04106CEF-49B2-40D5-B22F-6086D4AA7B6F}">
+<ds:datastoreItem xmlns:ds="http://schemas.openxmlformats.org/officeDocument/2006/customXml" ds:itemID="{A609D046-8F25-4BCD-9EBF-53B12A6F0484}">
   <ds:schemaRefs>
     <ds:schemaRef ds:uri="http://schemas.openxmlformats.org/officeDocument/2006/bibliography"/>
   </ds:schemaRefs>
